--- a/王昱昊-2017211833-2017211207实验报告.docx
+++ b/王昱昊-2017211833-2017211207实验报告.docx
@@ -1310,6 +1310,7 @@
       <w:r>
         <w:rPr>
           <w:rStyle w:val="20"/>
+          <w:noProof/>
         </w:rPr>
         <mc:AlternateContent>
           <mc:Choice Requires="wps">
@@ -1368,7 +1369,6 @@
                             <w:pPr>
                               <w:jc w:val="center"/>
                               <w:rPr>
-                                <w:rFonts w:hint="eastAsia"/>
                                 <w:sz w:val="30"/>
                                 <w:szCs w:val="30"/>
                               </w:rPr>
@@ -1487,6 +1487,7 @@
       <w:r>
         <w:rPr>
           <w:rStyle w:val="20"/>
+          <w:noProof/>
         </w:rPr>
         <mc:AlternateContent>
           <mc:Choice Requires="wps">
@@ -1560,8 +1561,6 @@
         </w:rPr>
         <w:t>web爬虫股票分析系统</w:t>
       </w:r>
-      <w:bookmarkStart w:id="0" w:name="_GoBack"/>
-      <w:bookmarkEnd w:id="0"/>
       <w:r>
         <w:rPr>
           <w:noProof/>
@@ -11654,7 +11653,23 @@
           <w:rFonts w:hint="eastAsia"/>
           <w:szCs w:val="21"/>
         </w:rPr>
-        <w:t>遇到的问汇总：</w:t>
+        <w:t>遇到的问</w:t>
+      </w:r>
+      <w:r>
+        <w:rPr>
+          <w:rFonts w:hint="eastAsia"/>
+          <w:szCs w:val="21"/>
+        </w:rPr>
+        <w:t>题</w:t>
+      </w:r>
+      <w:bookmarkStart w:id="0" w:name="_GoBack"/>
+      <w:bookmarkEnd w:id="0"/>
+      <w:r>
+        <w:rPr>
+          <w:rFonts w:hint="eastAsia"/>
+          <w:szCs w:val="21"/>
+        </w:rPr>
+        <w:t>汇总：</w:t>
       </w:r>
     </w:p>
     <w:p>
@@ -17562,7 +17577,7 @@
 </file>
 
 <file path=customXml/itemProps1.xml><?xml version="1.0" encoding="utf-8"?>
-<ds:datastoreItem xmlns:ds="http://schemas.openxmlformats.org/officeDocument/2006/customXml" ds:itemID="{2F4EEA39-A005-489A-AF4A-BF3E1B6AB6BB}">
+<ds:datastoreItem xmlns:ds="http://schemas.openxmlformats.org/officeDocument/2006/customXml" ds:itemID="{41041424-7694-404D-8CA7-06D87A013833}">
   <ds:schemaRefs>
     <ds:schemaRef ds:uri="http://schemas.openxmlformats.org/officeDocument/2006/bibliography"/>
   </ds:schemaRefs>
